--- a/job/Zhenshan Guo.docx
+++ b/job/Zhenshan Guo.docx
@@ -120,25 +120,15 @@
           <w:sz w:val="24"/>
           <w:szCs w:val="24"/>
         </w:rPr>
-        <w:t xml:space="preserve">Results-oriented and </w:t>
-      </w:r>
-      <w:proofErr w:type="gramStart"/>
-      <w:r>
-        <w:rPr>
-          <w:rFonts w:ascii="Arial" w:hAnsi="Arial" w:cs="Arial"/>
-          <w:sz w:val="24"/>
-          <w:szCs w:val="24"/>
-        </w:rPr>
-        <w:t>problem solving</w:t>
-      </w:r>
-      <w:proofErr w:type="gramEnd"/>
-      <w:r>
-        <w:rPr>
-          <w:rFonts w:ascii="Arial" w:hAnsi="Arial" w:cs="Arial"/>
-          <w:sz w:val="24"/>
-          <w:szCs w:val="24"/>
-        </w:rPr>
-        <w:t xml:space="preserve"> software engineer with solid education background and </w:t>
+        <w:t xml:space="preserve">Results-oriented </w:t>
+      </w:r>
+      <w:r>
+        <w:rPr>
+          <w:rFonts w:ascii="Arial" w:hAnsi="Arial" w:cs="Arial"/>
+          <w:sz w:val="24"/>
+          <w:szCs w:val="24"/>
+        </w:rPr>
+        <w:t xml:space="preserve">software engineer with solid education background and </w:t>
       </w:r>
       <w:r>
         <w:rPr>
@@ -196,47 +186,6 @@
         </w:rPr>
         <w:t xml:space="preserve">. Highlights include: </w:t>
       </w:r>
-    </w:p>
-    <w:p>
-      <w:pPr>
-        <w:pStyle w:val="ListBullet2"/>
-        <w:numPr>
-          <w:ilvl w:val="0"/>
-          <w:numId w:val="2"/>
-        </w:numPr>
-        <w:spacing w:before="20" w:after="20" w:line="340" w:lineRule="exact"/>
-        <w:ind w:left="720" w:right="-86"/>
-        <w:contextualSpacing w:val="0"/>
-        <w:jc w:val="left"/>
-        <w:rPr>
-          <w:rFonts w:ascii="Arial" w:hAnsi="Arial" w:cs="Arial"/>
-          <w:sz w:val="24"/>
-          <w:szCs w:val="24"/>
-          <w:lang w:eastAsia="en-US"/>
-        </w:rPr>
-      </w:pPr>
-      <w:proofErr w:type="spellStart"/>
-      <w:proofErr w:type="gramStart"/>
-      <w:r>
-        <w:rPr>
-          <w:rFonts w:ascii="Arial" w:hAnsi="Arial" w:cs="Arial"/>
-          <w:sz w:val="24"/>
-          <w:szCs w:val="24"/>
-          <w:lang w:eastAsia="en-US"/>
-        </w:rPr>
-        <w:t>Masters</w:t>
-      </w:r>
-      <w:proofErr w:type="spellEnd"/>
-      <w:r>
-        <w:rPr>
-          <w:rFonts w:ascii="Arial" w:hAnsi="Arial" w:cs="Arial"/>
-          <w:sz w:val="24"/>
-          <w:szCs w:val="24"/>
-          <w:lang w:eastAsia="en-US"/>
-        </w:rPr>
-        <w:t xml:space="preserve"> degree in Computer Science</w:t>
-      </w:r>
-      <w:proofErr w:type="gramEnd"/>
     </w:p>
     <w:p>
       <w:pPr>
@@ -338,16 +287,61 @@
           <w:szCs w:val="24"/>
           <w:lang w:eastAsia="en-US"/>
         </w:rPr>
-        <w:t xml:space="preserve">RabbitMQ, </w:t>
-      </w:r>
-      <w:r>
-        <w:rPr>
-          <w:rFonts w:ascii="Arial" w:hAnsi="Arial" w:cs="Arial"/>
-          <w:sz w:val="24"/>
-          <w:szCs w:val="24"/>
-          <w:lang w:eastAsia="en-US"/>
-        </w:rPr>
-        <w:t>PHP, My</w:t>
+        <w:t xml:space="preserve">PHP, </w:t>
+      </w:r>
+      <w:r>
+        <w:rPr>
+          <w:rFonts w:ascii="Arial" w:hAnsi="Arial" w:cs="Arial"/>
+          <w:sz w:val="24"/>
+          <w:szCs w:val="24"/>
+          <w:lang w:eastAsia="en-US"/>
+        </w:rPr>
+        <w:t>LAMP, S</w:t>
+      </w:r>
+      <w:r>
+        <w:rPr>
+          <w:rFonts w:ascii="Arial" w:hAnsi="Arial" w:cs="Arial"/>
+          <w:sz w:val="24"/>
+          <w:szCs w:val="24"/>
+          <w:lang w:eastAsia="en-US"/>
+        </w:rPr>
+        <w:t>ym</w:t>
+      </w:r>
+      <w:r>
+        <w:rPr>
+          <w:rFonts w:ascii="Arial" w:hAnsi="Arial" w:cs="Arial"/>
+          <w:sz w:val="24"/>
+          <w:szCs w:val="24"/>
+          <w:lang w:eastAsia="en-US"/>
+        </w:rPr>
+        <w:t>f</w:t>
+      </w:r>
+      <w:r>
+        <w:rPr>
+          <w:rFonts w:ascii="Arial" w:hAnsi="Arial" w:cs="Arial"/>
+          <w:sz w:val="24"/>
+          <w:szCs w:val="24"/>
+          <w:lang w:eastAsia="en-US"/>
+        </w:rPr>
+        <w:t>ony</w:t>
+      </w:r>
+      <w:r>
+        <w:rPr>
+          <w:rFonts w:ascii="Arial" w:hAnsi="Arial" w:cs="Arial"/>
+          <w:sz w:val="24"/>
+          <w:szCs w:val="24"/>
+          <w:lang w:eastAsia="en-US"/>
+        </w:rPr>
+        <w:t xml:space="preserve">, </w:t>
+      </w:r>
+      <w:r>
+        <w:rPr>
+          <w:rFonts w:ascii="Arial" w:hAnsi="Arial" w:cs="Arial"/>
+          <w:sz w:val="24"/>
+          <w:szCs w:val="24"/>
+          <w:lang w:eastAsia="en-US"/>
+        </w:rPr>
+        <w:t>My</w:t>
       </w:r>
       <w:r>
         <w:rPr>
@@ -374,138 +368,25 @@
           <w:szCs w:val="24"/>
           <w:lang w:eastAsia="en-US"/>
         </w:rPr>
+        <w:t>RabbitMQ</w:t>
+      </w:r>
+      <w:r>
+        <w:rPr>
+          <w:rFonts w:ascii="Arial" w:hAnsi="Arial" w:cs="Arial"/>
+          <w:sz w:val="24"/>
+          <w:szCs w:val="24"/>
+          <w:lang w:eastAsia="en-US"/>
+        </w:rPr>
+        <w:t xml:space="preserve">, </w:t>
+      </w:r>
+      <w:r>
+        <w:rPr>
+          <w:rFonts w:ascii="Arial" w:hAnsi="Arial" w:cs="Arial"/>
+          <w:sz w:val="24"/>
+          <w:szCs w:val="24"/>
+          <w:lang w:eastAsia="en-US"/>
+        </w:rPr>
         <w:t>C#.NET</w:t>
-      </w:r>
-    </w:p>
-    <w:p>
-      <w:pPr>
-        <w:pStyle w:val="ListBullet2"/>
-        <w:numPr>
-          <w:ilvl w:val="0"/>
-          <w:numId w:val="2"/>
-        </w:numPr>
-        <w:spacing w:before="20" w:after="20" w:line="340" w:lineRule="exact"/>
-        <w:ind w:left="720" w:right="-86"/>
-        <w:contextualSpacing w:val="0"/>
-        <w:jc w:val="left"/>
-        <w:rPr>
-          <w:rFonts w:ascii="Arial" w:hAnsi="Arial" w:cs="Arial"/>
-          <w:sz w:val="24"/>
-          <w:szCs w:val="24"/>
-          <w:lang w:eastAsia="en-US"/>
-        </w:rPr>
-      </w:pPr>
-      <w:r>
-        <w:rPr>
-          <w:rFonts w:ascii="Arial" w:hAnsi="Arial" w:cs="Arial"/>
-          <w:sz w:val="24"/>
-          <w:szCs w:val="24"/>
-          <w:lang w:eastAsia="en-US"/>
-        </w:rPr>
-        <w:t xml:space="preserve">Excellent requirement analysis and </w:t>
-      </w:r>
-      <w:proofErr w:type="gramStart"/>
-      <w:r>
-        <w:rPr>
-          <w:rFonts w:ascii="Arial" w:hAnsi="Arial" w:cs="Arial"/>
-          <w:sz w:val="24"/>
-          <w:szCs w:val="24"/>
-          <w:lang w:eastAsia="en-US"/>
-        </w:rPr>
-        <w:t>problem solving</w:t>
-      </w:r>
-      <w:proofErr w:type="gramEnd"/>
-      <w:r>
-        <w:rPr>
-          <w:rFonts w:ascii="Arial" w:hAnsi="Arial" w:cs="Arial"/>
-          <w:sz w:val="24"/>
-          <w:szCs w:val="24"/>
-          <w:lang w:eastAsia="en-US"/>
-        </w:rPr>
-        <w:t xml:space="preserve"> skills</w:t>
-      </w:r>
-    </w:p>
-    <w:p>
-      <w:pPr>
-        <w:pStyle w:val="ListBullet2"/>
-        <w:numPr>
-          <w:ilvl w:val="0"/>
-          <w:numId w:val="2"/>
-        </w:numPr>
-        <w:spacing w:before="20" w:after="20" w:line="340" w:lineRule="exact"/>
-        <w:ind w:left="720" w:right="-86"/>
-        <w:contextualSpacing w:val="0"/>
-        <w:jc w:val="left"/>
-        <w:rPr>
-          <w:rFonts w:ascii="Arial" w:hAnsi="Arial" w:cs="Arial"/>
-          <w:sz w:val="24"/>
-          <w:szCs w:val="24"/>
-          <w:lang w:eastAsia="en-US"/>
-        </w:rPr>
-      </w:pPr>
-      <w:r>
-        <w:rPr>
-          <w:rFonts w:ascii="Arial" w:hAnsi="Arial" w:cs="Arial"/>
-          <w:sz w:val="24"/>
-          <w:szCs w:val="24"/>
-          <w:lang w:eastAsia="en-US"/>
-        </w:rPr>
-        <w:t xml:space="preserve">Exceptional </w:t>
-      </w:r>
-      <w:r>
-        <w:rPr>
-          <w:rFonts w:ascii="Arial" w:hAnsi="Arial" w:cs="Arial"/>
-          <w:sz w:val="24"/>
-          <w:szCs w:val="24"/>
-          <w:lang w:eastAsia="en-US"/>
-        </w:rPr>
-        <w:t>team player</w:t>
-      </w:r>
-      <w:r>
-        <w:rPr>
-          <w:rFonts w:ascii="Arial" w:hAnsi="Arial" w:cs="Arial"/>
-          <w:sz w:val="24"/>
-          <w:szCs w:val="24"/>
-          <w:lang w:eastAsia="en-US"/>
-        </w:rPr>
-        <w:t xml:space="preserve"> in Agile </w:t>
-      </w:r>
-      <w:r>
-        <w:rPr>
-          <w:rFonts w:ascii="Arial" w:hAnsi="Arial" w:cs="Arial"/>
-          <w:sz w:val="24"/>
-          <w:szCs w:val="24"/>
-          <w:lang w:eastAsia="en-US"/>
-        </w:rPr>
-        <w:t>software development</w:t>
-      </w:r>
-    </w:p>
-    <w:p>
-      <w:pPr>
-        <w:pStyle w:val="ListBullet2"/>
-        <w:numPr>
-          <w:ilvl w:val="0"/>
-          <w:numId w:val="2"/>
-        </w:numPr>
-        <w:spacing w:before="20" w:after="20" w:line="340" w:lineRule="exact"/>
-        <w:ind w:left="720" w:right="-86"/>
-        <w:contextualSpacing w:val="0"/>
-        <w:jc w:val="left"/>
-        <w:rPr>
-          <w:rFonts w:ascii="Arial" w:hAnsi="Arial" w:cs="Arial"/>
-          <w:sz w:val="24"/>
-          <w:szCs w:val="24"/>
-          <w:lang w:eastAsia="en-US"/>
-        </w:rPr>
-      </w:pPr>
-      <w:r>
-        <w:rPr>
-          <w:rFonts w:ascii="Arial" w:hAnsi="Arial" w:cs="Arial"/>
-          <w:sz w:val="24"/>
-          <w:szCs w:val="24"/>
-          <w:lang w:eastAsia="en-US"/>
-        </w:rPr>
-        <w:t>Good written and verbal communication skills</w:t>
       </w:r>
     </w:p>
     <w:p>
@@ -535,12 +416,152 @@
           <w:szCs w:val="24"/>
           <w:lang w:eastAsia="en-US"/>
         </w:rPr>
-        <w:t>A quick learner in adopting new technologies</w:t>
-      </w:r>
-    </w:p>
-    <w:p>
-      <w:pPr>
-        <w:spacing w:before="240" w:after="20"/>
+        <w:t xml:space="preserve">A quick learner in adopting new </w:t>
+      </w:r>
+      <w:r>
+        <w:rPr>
+          <w:rFonts w:ascii="Arial" w:hAnsi="Arial" w:cs="Arial"/>
+          <w:sz w:val="24"/>
+          <w:szCs w:val="24"/>
+          <w:lang w:eastAsia="en-US"/>
+        </w:rPr>
+        <w:t>tech stack</w:t>
+      </w:r>
+    </w:p>
+    <w:p>
+      <w:pPr>
+        <w:pStyle w:val="ListBullet2"/>
+        <w:numPr>
+          <w:ilvl w:val="0"/>
+          <w:numId w:val="2"/>
+        </w:numPr>
+        <w:spacing w:before="20" w:after="20" w:line="340" w:lineRule="exact"/>
+        <w:ind w:left="720" w:right="-86"/>
+        <w:contextualSpacing w:val="0"/>
+        <w:jc w:val="left"/>
+        <w:rPr>
+          <w:rFonts w:ascii="Arial" w:hAnsi="Arial" w:cs="Arial"/>
+          <w:sz w:val="24"/>
+          <w:szCs w:val="24"/>
+          <w:lang w:eastAsia="en-US"/>
+        </w:rPr>
+      </w:pPr>
+      <w:r>
+        <w:rPr>
+          <w:rFonts w:ascii="Arial" w:hAnsi="Arial" w:cs="Arial"/>
+          <w:sz w:val="24"/>
+          <w:szCs w:val="24"/>
+          <w:lang w:eastAsia="en-US"/>
+        </w:rPr>
+        <w:t xml:space="preserve">Excellent requirement analysis and </w:t>
+      </w:r>
+      <w:proofErr w:type="gramStart"/>
+      <w:r>
+        <w:rPr>
+          <w:rFonts w:ascii="Arial" w:hAnsi="Arial" w:cs="Arial"/>
+          <w:sz w:val="24"/>
+          <w:szCs w:val="24"/>
+          <w:lang w:eastAsia="en-US"/>
+        </w:rPr>
+        <w:t>problem solving</w:t>
+      </w:r>
+      <w:proofErr w:type="gramEnd"/>
+      <w:r>
+        <w:rPr>
+          <w:rFonts w:ascii="Arial" w:hAnsi="Arial" w:cs="Arial"/>
+          <w:sz w:val="24"/>
+          <w:szCs w:val="24"/>
+          <w:lang w:eastAsia="en-US"/>
+        </w:rPr>
+        <w:t xml:space="preserve"> skills</w:t>
+      </w:r>
+    </w:p>
+    <w:p>
+      <w:pPr>
+        <w:pStyle w:val="ListBullet2"/>
+        <w:numPr>
+          <w:ilvl w:val="0"/>
+          <w:numId w:val="2"/>
+        </w:numPr>
+        <w:spacing w:before="20" w:after="20" w:line="340" w:lineRule="exact"/>
+        <w:ind w:left="720" w:right="-86"/>
+        <w:contextualSpacing w:val="0"/>
+        <w:jc w:val="left"/>
+        <w:rPr>
+          <w:rFonts w:ascii="Arial" w:hAnsi="Arial" w:cs="Arial"/>
+          <w:sz w:val="24"/>
+          <w:szCs w:val="24"/>
+          <w:lang w:eastAsia="en-US"/>
+        </w:rPr>
+      </w:pPr>
+      <w:r>
+        <w:rPr>
+          <w:rFonts w:ascii="Arial" w:hAnsi="Arial" w:cs="Arial"/>
+          <w:sz w:val="24"/>
+          <w:szCs w:val="24"/>
+          <w:lang w:eastAsia="en-US"/>
+        </w:rPr>
+        <w:t xml:space="preserve">Exceptional </w:t>
+      </w:r>
+      <w:r>
+        <w:rPr>
+          <w:rFonts w:ascii="Arial" w:hAnsi="Arial" w:cs="Arial"/>
+          <w:sz w:val="24"/>
+          <w:szCs w:val="24"/>
+          <w:lang w:eastAsia="en-US"/>
+        </w:rPr>
+        <w:t>team player</w:t>
+      </w:r>
+      <w:r>
+        <w:rPr>
+          <w:rFonts w:ascii="Arial" w:hAnsi="Arial" w:cs="Arial"/>
+          <w:sz w:val="24"/>
+          <w:szCs w:val="24"/>
+          <w:lang w:eastAsia="en-US"/>
+        </w:rPr>
+        <w:t xml:space="preserve"> in Agile </w:t>
+      </w:r>
+      <w:r>
+        <w:rPr>
+          <w:rFonts w:ascii="Arial" w:hAnsi="Arial" w:cs="Arial"/>
+          <w:sz w:val="24"/>
+          <w:szCs w:val="24"/>
+          <w:lang w:eastAsia="en-US"/>
+        </w:rPr>
+        <w:t>software development</w:t>
+      </w:r>
+    </w:p>
+    <w:p>
+      <w:pPr>
+        <w:pStyle w:val="ListBullet2"/>
+        <w:numPr>
+          <w:ilvl w:val="0"/>
+          <w:numId w:val="2"/>
+        </w:numPr>
+        <w:spacing w:before="20" w:after="20" w:line="340" w:lineRule="exact"/>
+        <w:ind w:left="720" w:right="-86"/>
+        <w:contextualSpacing w:val="0"/>
+        <w:jc w:val="left"/>
+        <w:rPr>
+          <w:rFonts w:ascii="Arial" w:hAnsi="Arial" w:cs="Arial"/>
+          <w:sz w:val="24"/>
+          <w:szCs w:val="24"/>
+          <w:lang w:eastAsia="en-US"/>
+        </w:rPr>
+      </w:pPr>
+      <w:r>
+        <w:rPr>
+          <w:rFonts w:ascii="Arial" w:hAnsi="Arial" w:cs="Arial"/>
+          <w:sz w:val="24"/>
+          <w:szCs w:val="24"/>
+          <w:lang w:eastAsia="en-US"/>
+        </w:rPr>
+        <w:t>Good written and verbal communication skills</w:t>
+      </w:r>
+    </w:p>
+    <w:p>
+      <w:pPr>
+        <w:spacing w:before="360" w:after="20"/>
         <w:ind w:right="-86"/>
         <w:jc w:val="left"/>
         <w:rPr>
@@ -887,7 +908,27 @@
           <w:szCs w:val="24"/>
           <w:lang w:eastAsia="en-US"/>
         </w:rPr>
-        <w:t>Fixed existing bugs in products and provided production support</w:t>
+        <w:t xml:space="preserve">Fixed existing </w:t>
+      </w:r>
+      <w:r>
+        <w:rPr>
+          <w:rFonts w:eastAsia="Times New Roman"/>
+          <w:kern w:val="0"/>
+          <w:sz w:val="24"/>
+          <w:szCs w:val="24"/>
+          <w:lang w:eastAsia="en-US"/>
+        </w:rPr>
+        <w:t>issues</w:t>
+      </w:r>
+      <w:r>
+        <w:rPr>
+          <w:rFonts w:eastAsia="Times New Roman"/>
+          <w:kern w:val="0"/>
+          <w:sz w:val="24"/>
+          <w:szCs w:val="24"/>
+          <w:lang w:eastAsia="en-US"/>
+        </w:rPr>
+        <w:t xml:space="preserve"> in products and provided production support</w:t>
       </w:r>
     </w:p>
     <w:p>
@@ -1267,7 +1308,6 @@
         </w:rPr>
         <w:t xml:space="preserve">Tools: Java, MySQL, RabbitMQ, Pushy, PHP, </w:t>
       </w:r>
-      <w:proofErr w:type="spellStart"/>
       <w:r>
         <w:rPr>
           <w:rFonts w:eastAsia="Times New Roman"/>
@@ -1278,7 +1318,6 @@
         </w:rPr>
         <w:t>Symfony</w:t>
       </w:r>
-      <w:proofErr w:type="spellEnd"/>
     </w:p>
     <w:p>
       <w:pPr>
@@ -1408,7 +1447,6 @@
           <w:szCs w:val="20"/>
           <w:lang w:eastAsia="en-US"/>
         </w:rPr>
-        <w:lastRenderedPageBreak/>
         <w:t>San Mateo, California</w:t>
       </w:r>
     </w:p>
@@ -1438,6 +1476,7 @@
           <w:szCs w:val="24"/>
           <w:lang w:eastAsia="en-US"/>
         </w:rPr>
+        <w:lastRenderedPageBreak/>
         <w:t xml:space="preserve">Designed and implemented the runtime of </w:t>
       </w:r>
       <w:r>
@@ -1478,7 +1517,27 @@
           <w:szCs w:val="24"/>
           <w:lang w:eastAsia="en-US"/>
         </w:rPr>
-        <w:t xml:space="preserve"> with the capability to process </w:t>
+        <w:t xml:space="preserve"> with the capability to </w:t>
+      </w:r>
+      <w:r>
+        <w:rPr>
+          <w:rFonts w:eastAsia="Times New Roman"/>
+          <w:kern w:val="0"/>
+          <w:sz w:val="24"/>
+          <w:szCs w:val="24"/>
+          <w:lang w:eastAsia="en-US"/>
+        </w:rPr>
+        <w:t xml:space="preserve">query and </w:t>
+      </w:r>
+      <w:r>
+        <w:rPr>
+          <w:rFonts w:eastAsia="Times New Roman"/>
+          <w:kern w:val="0"/>
+          <w:sz w:val="24"/>
+          <w:szCs w:val="24"/>
+          <w:lang w:eastAsia="en-US"/>
+        </w:rPr>
+        <w:t xml:space="preserve">process </w:t>
       </w:r>
       <w:r>
         <w:rPr>
@@ -1782,29 +1841,7 @@
           <w:szCs w:val="24"/>
           <w:lang w:eastAsia="en-US"/>
         </w:rPr>
-        <w:t xml:space="preserve">Tools: Java, MySQL, PHP, </w:t>
-      </w:r>
-      <w:proofErr w:type="spellStart"/>
-      <w:r>
-        <w:rPr>
-          <w:rFonts w:eastAsia="Times New Roman"/>
-          <w:kern w:val="0"/>
-          <w:sz w:val="24"/>
-          <w:szCs w:val="24"/>
-          <w:lang w:eastAsia="en-US"/>
-        </w:rPr>
-        <w:t>Symfony</w:t>
-      </w:r>
-      <w:proofErr w:type="spellEnd"/>
-      <w:r>
-        <w:rPr>
-          <w:rFonts w:eastAsia="Times New Roman"/>
-          <w:kern w:val="0"/>
-          <w:sz w:val="24"/>
-          <w:szCs w:val="24"/>
-          <w:lang w:eastAsia="en-US"/>
-        </w:rPr>
-        <w:t xml:space="preserve">, </w:t>
+        <w:t xml:space="preserve">Tools: Java, MySQL, PHP, Symfony, </w:t>
       </w:r>
       <w:proofErr w:type="spellStart"/>
       <w:r>
@@ -3030,27 +3067,14 @@
     <w:r>
       <w:t xml:space="preserve"> of </w:t>
     </w:r>
-    <w:r>
-      <w:fldChar w:fldCharType="begin"/>
-    </w:r>
-    <w:r>
-      <w:instrText xml:space="preserve"> NUMPAGES  </w:instrText>
-    </w:r>
-    <w:r>
-      <w:fldChar w:fldCharType="separate"/>
-    </w:r>
-    <w:r>
-      <w:rPr>
-        <w:noProof/>
-      </w:rPr>
-      <w:t>1</w:t>
-    </w:r>
-    <w:r>
-      <w:rPr>
-        <w:noProof/>
-      </w:rPr>
-      <w:fldChar w:fldCharType="end"/>
-    </w:r>
+    <w:fldSimple w:instr=" NUMPAGES  ">
+      <w:r>
+        <w:rPr>
+          <w:noProof/>
+        </w:rPr>
+        <w:t>1</w:t>
+      </w:r>
+    </w:fldSimple>
   </w:p>
 </w:ftr>
 </file>
@@ -3189,27 +3213,14 @@
     <w:r>
       <w:t xml:space="preserve"> of </w:t>
     </w:r>
-    <w:r>
-      <w:fldChar w:fldCharType="begin"/>
-    </w:r>
-    <w:r>
-      <w:instrText xml:space="preserve"> NUMPAGES  </w:instrText>
-    </w:r>
-    <w:r>
-      <w:fldChar w:fldCharType="separate"/>
-    </w:r>
-    <w:r>
-      <w:rPr>
-        <w:noProof/>
-      </w:rPr>
-      <w:t>2</w:t>
-    </w:r>
-    <w:r>
-      <w:rPr>
-        <w:noProof/>
-      </w:rPr>
-      <w:fldChar w:fldCharType="end"/>
-    </w:r>
+    <w:fldSimple w:instr=" NUMPAGES  ">
+      <w:r>
+        <w:rPr>
+          <w:noProof/>
+        </w:rPr>
+        <w:t>2</w:t>
+      </w:r>
+    </w:fldSimple>
   </w:p>
 </w:ftr>
 </file>
